--- a/法令ファイル/ガラス容器製造業に属する事業を行う者のカレットの利用に関する判断の基準となるべき事項を定める省令/ガラス容器製造業に属する事業を行う者のカレットの利用に関する判断の基準となるべき事項を定める省令（平成三年通商産業省令第五十四号）.docx
+++ b/法令ファイル/ガラス容器製造業に属する事業を行う者のカレットの利用に関する判断の基準となるべき事項を定める省令/ガラス容器製造業に属する事業を行う者のカレットの利用に関する判断の基準となるべき事項を定める省令（平成三年通商産業省令第五十四号）.docx
@@ -23,6 +23,8 @@
     <w:p>
       <w:r>
         <w:t>ガラス容器製造業に属する事業を行う者（以下「事業者」という。）は、色、強度、形状、安全性その他のガラス容器の品質に対するガラス容器の需要者の要求に対応しつつ、技術的かつ経済的に可能な範囲で、製造するガラス容器のカレット利用率（ガラスの原料に占める使用されたカレットの質量の割合をいう。以下同じ。）を向上させるものとする。</w:t>
+        <w:br/>
+        <w:t>その際、事業者は、ガラス容器の需要者、国及び地方公共団体と協力しつつ、国内で製造されるガラス容器のカレット利用率が平成三十二年度までに七十五パーセントに向上することを目標とするものとする。</w:t>
       </w:r>
     </w:p>
     <w:p>
@@ -53,52 +55,34 @@
     </w:p>
     <w:p>
       <w:pPr>
-        <w:pStyle w:val="Heading6"/>
+        <w:pStyle w:val="ListBullet"/>
         <w:ind w:left="880"/>
       </w:pPr>
       <w:r>
         <w:t>一</w:t>
-      </w:r>
-    </w:p>
-    <w:p>
-      <w:pPr>
-        <w:ind w:left="880"/>
-      </w:pPr>
-      <w:r>
+        <w:br/>
         <w:t>カレットの色選別を効率的に行う技術</w:t>
       </w:r>
     </w:p>
     <w:p>
       <w:pPr>
-        <w:pStyle w:val="Heading6"/>
+        <w:pStyle w:val="ListBullet"/>
         <w:ind w:left="880"/>
       </w:pPr>
       <w:r>
         <w:t>二</w:t>
-      </w:r>
-    </w:p>
-    <w:p>
-      <w:pPr>
-        <w:ind w:left="880"/>
-      </w:pPr>
-      <w:r>
+        <w:br/>
         <w:t>異物を効率的に除去する技術</w:t>
       </w:r>
     </w:p>
     <w:p>
       <w:pPr>
-        <w:pStyle w:val="Heading6"/>
+        <w:pStyle w:val="ListBullet"/>
         <w:ind w:left="880"/>
       </w:pPr>
       <w:r>
         <w:t>三</w:t>
-      </w:r>
-    </w:p>
-    <w:p>
-      <w:pPr>
-        <w:ind w:left="880"/>
-      </w:pPr>
-      <w:r>
+        <w:br/>
         <w:t>その他のカレットを利用するために必要な技術</w:t>
       </w:r>
     </w:p>
@@ -134,69 +118,45 @@
     </w:p>
     <w:p>
       <w:pPr>
-        <w:pStyle w:val="Heading6"/>
+        <w:pStyle w:val="ListBullet"/>
         <w:ind w:left="880"/>
       </w:pPr>
       <w:r>
         <w:t>一</w:t>
-      </w:r>
-    </w:p>
-    <w:p>
-      <w:pPr>
-        <w:ind w:left="880"/>
-      </w:pPr>
-      <w:r>
+        <w:br/>
         <w:t>カレット利用率の目標</w:t>
       </w:r>
     </w:p>
     <w:p>
       <w:pPr>
-        <w:pStyle w:val="Heading6"/>
+        <w:pStyle w:val="ListBullet"/>
         <w:ind w:left="880"/>
       </w:pPr>
       <w:r>
         <w:t>二</w:t>
-      </w:r>
-    </w:p>
-    <w:p>
-      <w:pPr>
-        <w:ind w:left="880"/>
-      </w:pPr>
-      <w:r>
+        <w:br/>
         <w:t>カレットを利用するために必要な設備の整備に関する事項</w:t>
       </w:r>
     </w:p>
     <w:p>
       <w:pPr>
-        <w:pStyle w:val="Heading6"/>
+        <w:pStyle w:val="ListBullet"/>
         <w:ind w:left="880"/>
       </w:pPr>
       <w:r>
         <w:t>三</w:t>
-      </w:r>
-    </w:p>
-    <w:p>
-      <w:pPr>
-        <w:ind w:left="880"/>
-      </w:pPr>
-      <w:r>
+        <w:br/>
         <w:t>カレットを利用するために必要な技術の向上に関する事項</w:t>
       </w:r>
     </w:p>
     <w:p>
       <w:pPr>
-        <w:pStyle w:val="Heading6"/>
+        <w:pStyle w:val="ListBullet"/>
         <w:ind w:left="880"/>
       </w:pPr>
       <w:r>
         <w:t>四</w:t>
-      </w:r>
-    </w:p>
-    <w:p>
-      <w:pPr>
-        <w:ind w:left="880"/>
-      </w:pPr>
-      <w:r>
+        <w:br/>
         <w:t>前三号に掲げるもののほか、カレットの利用に関する事項</w:t>
       </w:r>
     </w:p>
@@ -258,7 +218,7 @@
         <w:pStyle w:val="Heading1"/>
       </w:pPr>
       <w:r>
-        <w:t>附　則（平成八年五月一七日通商産業省令第四八号）</w:t>
+        <w:t>附則（平成八年五月一七日通商産業省令第四八号）</w:t>
       </w:r>
     </w:p>
     <w:p>
@@ -276,7 +236,7 @@
         <w:pStyle w:val="Heading1"/>
       </w:pPr>
       <w:r>
-        <w:t>附　則（平成一四年三月二九日経済産業省令第六八号）</w:t>
+        <w:t>附則（平成一四年三月二九日経済産業省令第六八号）</w:t>
       </w:r>
     </w:p>
     <w:p>
@@ -294,7 +254,7 @@
         <w:pStyle w:val="Heading1"/>
       </w:pPr>
       <w:r>
-        <w:t>附　則（平成一八年三月三〇日経済産業省令第二二号）</w:t>
+        <w:t>附則（平成一八年三月三〇日経済産業省令第二二号）</w:t>
       </w:r>
     </w:p>
     <w:p>
@@ -312,7 +272,7 @@
         <w:pStyle w:val="Heading1"/>
       </w:pPr>
       <w:r>
-        <w:t>附　則（平成二三年三月二九日経済産業省令第八号）</w:t>
+        <w:t>附則（平成二三年三月二九日経済産業省令第八号）</w:t>
       </w:r>
     </w:p>
     <w:p>
@@ -330,7 +290,7 @@
         <w:pStyle w:val="Heading1"/>
       </w:pPr>
       <w:r>
-        <w:t>附　則（平成二八年三月二四日経済産業省令第三一号）</w:t>
+        <w:t>附則（平成二八年三月二四日経済産業省令第三一号）</w:t>
       </w:r>
     </w:p>
     <w:p>
@@ -358,7 +318,7 @@
     </w:pPr>
     <w:r>
       <w:tab/>
-      <w:t>WeGov v0.1 - FTS141</w:t>
+      <w:t>WeGov v0.2 - FTS141</w:t>
     </w:r>
   </w:p>
 </w:ftr>
